--- a/documents/Central_Inventary_System_CIS.docx
+++ b/documents/Central_Inventary_System_CIS.docx
@@ -1154,6 +1154,70 @@
     </w:p>
     <w:p>
       <w:pPr>
+        <w:jc w:val="center"/>
+        <w:rPr>
+          <w:rFonts w:asciiTheme="majorHAnsi" w:eastAsiaTheme="majorEastAsia" w:hAnsiTheme="majorHAnsi" w:cstheme="majorBidi"/>
+          <w:b/>
+          <w:bCs/>
+          <w:i/>
+          <w:iCs/>
+          <w:color w:val="C00000"/>
+        </w:rPr>
+      </w:pPr>
+    </w:p>
+    <w:p>
+      <w:pPr>
+        <w:jc w:val="center"/>
+        <w:rPr>
+          <w:rFonts w:asciiTheme="majorHAnsi" w:eastAsiaTheme="majorEastAsia" w:hAnsiTheme="majorHAnsi" w:cstheme="majorBidi"/>
+          <w:b/>
+          <w:bCs/>
+          <w:i/>
+          <w:iCs/>
+          <w:color w:val="C00000"/>
+        </w:rPr>
+      </w:pPr>
+    </w:p>
+    <w:p>
+      <w:pPr>
+        <w:pStyle w:val="Prrafodelista"/>
+        <w:numPr>
+          <w:ilvl w:val="0"/>
+          <w:numId w:val="29"/>
+        </w:numPr>
+      </w:pPr>
+      <w:r>
+        <w:lastRenderedPageBreak/>
+        <w:t>Prueba a limpiar la caché de npm para asegurarte de que no haya versiones obsoletas en la memoria caché que se sigan utilizando.</w:t>
+      </w:r>
+    </w:p>
+    <w:p>
+      <w:pPr>
+        <w:jc w:val="center"/>
+        <w:rPr>
+          <w:rFonts w:asciiTheme="majorHAnsi" w:eastAsiaTheme="majorEastAsia" w:hAnsiTheme="majorHAnsi" w:cstheme="majorBidi"/>
+          <w:b/>
+          <w:bCs/>
+          <w:i/>
+          <w:iCs/>
+          <w:color w:val="C00000"/>
+        </w:rPr>
+      </w:pPr>
+      <w:r>
+        <w:rPr>
+          <w:rFonts w:asciiTheme="majorHAnsi" w:eastAsiaTheme="majorEastAsia" w:hAnsiTheme="majorHAnsi" w:cstheme="majorBidi"/>
+          <w:b/>
+          <w:bCs/>
+          <w:i/>
+          <w:iCs/>
+          <w:color w:val="C00000"/>
+        </w:rPr>
+        <w:t>npm cache clean --force</w:t>
+      </w:r>
+    </w:p>
+    <w:p/>
+    <w:p>
+      <w:pPr>
         <w:pStyle w:val="Ttulo4"/>
         <w:rPr>
           <w:b/>
@@ -1161,13 +1225,22 @@
           <w:color w:val="C00000"/>
         </w:rPr>
       </w:pPr>
-      <w:r>
+    </w:p>
+    <w:p>
+      <w:pPr>
+        <w:pStyle w:val="Ttulo4"/>
         <w:rPr>
           <w:b/>
           <w:bCs/>
           <w:color w:val="C00000"/>
         </w:rPr>
-        <w:lastRenderedPageBreak/>
+      </w:pPr>
+      <w:r>
+        <w:rPr>
+          <w:b/>
+          <w:bCs/>
+          <w:color w:val="C00000"/>
+        </w:rPr>
         <w:t xml:space="preserve">ng new </w:t>
       </w:r>
       <w:r>
@@ -4195,7 +4268,15 @@
         <w:t>exports</w:t>
       </w:r>
       <w:r>
-        <w:t>, esto es útil y una buena practica como por ejemplo para un barra de menú.</w:t>
+        <w:t xml:space="preserve">, esto es útil y una buena </w:t>
+      </w:r>
+      <w:proofErr w:type="spellStart"/>
+      <w:r>
+        <w:t>practica</w:t>
+      </w:r>
+      <w:proofErr w:type="spellEnd"/>
+      <w:r>
+        <w:t xml:space="preserve"> como por ejemplo para un barra de menú.</w:t>
       </w:r>
     </w:p>
     <w:p>
@@ -4368,7 +4449,15 @@
     </w:p>
     <w:p>
       <w:r>
-        <w:t>Al hacer estos cambios, importas y declaras el componente MenuComponent solo una vez en el módulo compartido y luego lo exportas para que pueda ser utilizado en otros módulos. Esto evita conflictos de declaración duplicada y te permite utilizar el componente en varios módulos sin problemas.</w:t>
+        <w:t xml:space="preserve">Al hacer estos cambios, importas y declaras el componente </w:t>
+      </w:r>
+      <w:proofErr w:type="spellStart"/>
+      <w:r>
+        <w:t>MenuComponent</w:t>
+      </w:r>
+      <w:proofErr w:type="spellEnd"/>
+      <w:r>
+        <w:t xml:space="preserve"> solo una vez en el módulo compartido y luego lo exportas para que pueda ser utilizado en otros módulos. Esto evita conflictos de declaración duplicada y te permite utilizar el componente en varios módulos sin problemas.</w:t>
       </w:r>
     </w:p>
     <w:p>
@@ -4400,6 +4489,7 @@
       <w:r>
         <w:t xml:space="preserve">y eliminar del </w:t>
       </w:r>
+      <w:proofErr w:type="spellStart"/>
       <w:r>
         <w:rPr>
           <w:b/>
@@ -4407,6 +4497,7 @@
         </w:rPr>
         <w:t>app.component.ts</w:t>
       </w:r>
+      <w:proofErr w:type="spellEnd"/>
     </w:p>
     <w:p/>
     <w:p/>
@@ -4825,7 +4916,23 @@
         </w:numPr>
       </w:pPr>
       <w:r>
-        <w:t>Importamos el modulo compartido en el modulo al que pertenece nuestro formulario reactivo, en este caso el formulario lo tenemos en el componente login que se encuentra dentro del módulo de autenticación.</w:t>
+        <w:t xml:space="preserve">Importamos el </w:t>
+      </w:r>
+      <w:proofErr w:type="spellStart"/>
+      <w:r>
+        <w:t>modulo</w:t>
+      </w:r>
+      <w:proofErr w:type="spellEnd"/>
+      <w:r>
+        <w:t xml:space="preserve"> compartido en el </w:t>
+      </w:r>
+      <w:proofErr w:type="spellStart"/>
+      <w:r>
+        <w:t>modulo</w:t>
+      </w:r>
+      <w:proofErr w:type="spellEnd"/>
+      <w:r>
+        <w:t xml:space="preserve"> al que pertenece nuestro formulario reactivo, en este caso el formulario lo tenemos en el componente login que se encuentra dentro del módulo de autenticación.</w:t>
       </w:r>
     </w:p>
     <w:p>
@@ -5090,6 +5197,7 @@
       <w:r>
         <w:t>En el html login, se agrega el “</w:t>
       </w:r>
+      <w:proofErr w:type="spellStart"/>
       <w:r>
         <w:rPr>
           <w:b/>
@@ -5097,9 +5205,11 @@
         </w:rPr>
         <w:t>formGroup</w:t>
       </w:r>
+      <w:proofErr w:type="spellEnd"/>
       <w:r>
         <w:t xml:space="preserve">” y los </w:t>
       </w:r>
+      <w:proofErr w:type="spellStart"/>
       <w:r>
         <w:rPr>
           <w:b/>
@@ -5107,6 +5217,7 @@
         </w:rPr>
         <w:t>formControlName</w:t>
       </w:r>
+      <w:proofErr w:type="spellEnd"/>
       <w:r>
         <w:t xml:space="preserve"> para los campos que queramos hacer reactivos</w:t>
       </w:r>
@@ -5689,6 +5800,7 @@
       <w:r>
         <w:t xml:space="preserve"> el </w:t>
       </w:r>
+      <w:proofErr w:type="spellStart"/>
       <w:r>
         <w:rPr>
           <w:b/>
@@ -5696,6 +5808,7 @@
         </w:rPr>
         <w:t>HttpClientModule</w:t>
       </w:r>
+      <w:proofErr w:type="spellEnd"/>
       <w:r>
         <w:t>.</w:t>
       </w:r>
@@ -5829,6 +5942,7 @@
       <w:r>
         <w:t>En el servicio anteriormente creado “</w:t>
       </w:r>
+      <w:proofErr w:type="spellStart"/>
       <w:r>
         <w:rPr>
           <w:b/>
@@ -5836,6 +5950,7 @@
         </w:rPr>
         <w:t>security.service.ts</w:t>
       </w:r>
+      <w:proofErr w:type="spellEnd"/>
       <w:r>
         <w:t xml:space="preserve">” se debe inyectar el servicio de </w:t>
       </w:r>
@@ -6036,6 +6151,7 @@
       <w:r>
         <w:t xml:space="preserve">en </w:t>
       </w:r>
+      <w:proofErr w:type="spellStart"/>
       <w:r>
         <w:rPr>
           <w:b/>
@@ -6043,6 +6159,7 @@
         </w:rPr>
         <w:t>security.service.ts</w:t>
       </w:r>
+      <w:proofErr w:type="spellEnd"/>
       <w:r>
         <w:t xml:space="preserve"> </w:t>
       </w:r>
@@ -6254,6 +6371,7 @@
       <w:r>
         <w:t xml:space="preserve">Recordar que para que el routing funcione importar en el </w:t>
       </w:r>
+      <w:proofErr w:type="spellStart"/>
       <w:r>
         <w:rPr>
           <w:b/>
@@ -6261,6 +6379,7 @@
         </w:rPr>
         <w:t>app.module.ts</w:t>
       </w:r>
+      <w:proofErr w:type="spellEnd"/>
       <w:r>
         <w:t xml:space="preserve"> lo siguiente:</w:t>
       </w:r>
@@ -6486,7 +6605,15 @@
     </w:p>
     <w:p>
       <w:r>
-        <w:t>Puede generar error al ejecutar comandos de loopback por que no esta habilitado la ejecución de script, se deben habilitar.</w:t>
+        <w:t xml:space="preserve">Puede generar error al ejecutar comandos de loopback por que no </w:t>
+      </w:r>
+      <w:proofErr w:type="spellStart"/>
+      <w:r>
+        <w:t>esta</w:t>
+      </w:r>
+      <w:proofErr w:type="spellEnd"/>
+      <w:r>
+        <w:t xml:space="preserve"> habilitado la ejecución de script, se deben habilitar.</w:t>
       </w:r>
     </w:p>
     <w:p>
@@ -6761,7 +6888,15 @@
         <w:ind w:left="360"/>
       </w:pPr>
       <w:r>
-        <w:t>import { ApplicationConfig } from '@loopback/core';</w:t>
+        <w:t xml:space="preserve">import { </w:t>
+      </w:r>
+      <w:proofErr w:type="spellStart"/>
+      <w:r>
+        <w:t>ApplicationConfig</w:t>
+      </w:r>
+      <w:proofErr w:type="spellEnd"/>
+      <w:r>
+        <w:t xml:space="preserve"> } from '@loopback/core';</w:t>
       </w:r>
     </w:p>
     <w:p>
@@ -6785,7 +6920,23 @@
         <w:ind w:left="360"/>
       </w:pPr>
       <w:r>
-        <w:t>import { IssBackendApplication } from './application';</w:t>
+        <w:t xml:space="preserve">import { </w:t>
+      </w:r>
+      <w:proofErr w:type="spellStart"/>
+      <w:r>
+        <w:t>IssBackendApplication</w:t>
+      </w:r>
+      <w:proofErr w:type="spellEnd"/>
+      <w:r>
+        <w:t xml:space="preserve"> } from './</w:t>
+      </w:r>
+      <w:proofErr w:type="spellStart"/>
+      <w:r>
+        <w:t>application</w:t>
+      </w:r>
+      <w:proofErr w:type="spellEnd"/>
+      <w:r>
+        <w:t>';</w:t>
       </w:r>
     </w:p>
     <w:p>
@@ -6800,14 +6951,24 @@
       <w:r>
         <w:t xml:space="preserve">export { </w:t>
       </w:r>
+      <w:proofErr w:type="spellStart"/>
       <w:r>
         <w:rPr>
           <w:u w:val="single"/>
         </w:rPr>
         <w:t>IssBackendApplication</w:t>
       </w:r>
-      <w:r>
-        <w:t xml:space="preserve"> } from './application';</w:t>
+      <w:proofErr w:type="spellEnd"/>
+      <w:r>
+        <w:t xml:space="preserve"> } from './</w:t>
+      </w:r>
+      <w:proofErr w:type="spellStart"/>
+      <w:r>
+        <w:t>application</w:t>
+      </w:r>
+      <w:proofErr w:type="spellEnd"/>
+      <w:r>
+        <w:t>';</w:t>
       </w:r>
     </w:p>
     <w:p>
@@ -6820,8 +6981,13 @@
         <w:ind w:left="360"/>
       </w:pPr>
       <w:r>
-        <w:t>// Configuración básica del servidor Rest</w:t>
-      </w:r>
+        <w:t xml:space="preserve">// Configuración básica del servidor </w:t>
+      </w:r>
+      <w:proofErr w:type="spellStart"/>
+      <w:r>
+        <w:t>Rest</w:t>
+      </w:r>
+      <w:proofErr w:type="spellEnd"/>
     </w:p>
     <w:p>
       <w:pPr>
@@ -6830,6 +6996,7 @@
       <w:r>
         <w:t xml:space="preserve">export </w:t>
       </w:r>
+      <w:proofErr w:type="spellStart"/>
       <w:r>
         <w:rPr>
           <w:i/>
@@ -6837,15 +7004,18 @@
         </w:rPr>
         <w:t>const</w:t>
       </w:r>
+      <w:proofErr w:type="spellEnd"/>
       <w:r>
         <w:t xml:space="preserve"> config: </w:t>
       </w:r>
+      <w:proofErr w:type="spellStart"/>
       <w:r>
         <w:rPr>
           <w:u w:val="single"/>
         </w:rPr>
         <w:t>ApplicationConfig</w:t>
       </w:r>
+      <w:proofErr w:type="spellEnd"/>
       <w:r>
         <w:t xml:space="preserve"> = {</w:t>
       </w:r>
@@ -6855,7 +7025,15 @@
         <w:ind w:left="360"/>
       </w:pPr>
       <w:r>
-        <w:t>  rest: {</w:t>
+        <w:t xml:space="preserve">  </w:t>
+      </w:r>
+      <w:proofErr w:type="spellStart"/>
+      <w:r>
+        <w:t>rest</w:t>
+      </w:r>
+      <w:proofErr w:type="spellEnd"/>
+      <w:r>
+        <w:t>: {</w:t>
       </w:r>
     </w:p>
     <w:p>
@@ -6863,7 +7041,15 @@
         <w:ind w:left="360"/>
       </w:pPr>
       <w:r>
-        <w:t>    port: +(process.env.PORT ?? 3001),</w:t>
+        <w:t>    port: +(</w:t>
+      </w:r>
+      <w:proofErr w:type="spellStart"/>
+      <w:r>
+        <w:t>process.env.PORT</w:t>
+      </w:r>
+      <w:proofErr w:type="spellEnd"/>
+      <w:r>
+        <w:t xml:space="preserve"> ?? 3001),</w:t>
       </w:r>
     </w:p>
     <w:p>
@@ -6871,7 +7057,15 @@
         <w:ind w:left="360"/>
       </w:pPr>
       <w:r>
-        <w:t>    host: process.env.HOST ?? 'localhost',</w:t>
+        <w:t xml:space="preserve">    host: </w:t>
+      </w:r>
+      <w:proofErr w:type="spellStart"/>
+      <w:r>
+        <w:t>process.env.HOST</w:t>
+      </w:r>
+      <w:proofErr w:type="spellEnd"/>
+      <w:r>
+        <w:t xml:space="preserve"> ?? 'localhost',</w:t>
       </w:r>
     </w:p>
     <w:p>
@@ -6879,7 +7073,15 @@
         <w:ind w:left="360"/>
       </w:pPr>
       <w:r>
-        <w:t>    listenOnStart: false,  // Evita que LoopBack inicie el servidor automáticamente</w:t>
+        <w:t xml:space="preserve">    </w:t>
+      </w:r>
+      <w:proofErr w:type="spellStart"/>
+      <w:r>
+        <w:t>listenOnStart</w:t>
+      </w:r>
+      <w:proofErr w:type="spellEnd"/>
+      <w:r>
+        <w:t>: false,  // Evita que LoopBack inicie el servidor automáticamente</w:t>
       </w:r>
     </w:p>
     <w:p>
@@ -6908,8 +7110,21 @@
       <w:pPr>
         <w:ind w:left="360"/>
       </w:pPr>
-      <w:r>
-        <w:t>if (require.main === module) {</w:t>
+      <w:proofErr w:type="spellStart"/>
+      <w:r>
+        <w:t>if</w:t>
+      </w:r>
+      <w:proofErr w:type="spellEnd"/>
+      <w:r>
+        <w:t xml:space="preserve"> (</w:t>
+      </w:r>
+      <w:proofErr w:type="spellStart"/>
+      <w:r>
+        <w:t>require.main</w:t>
+      </w:r>
+      <w:proofErr w:type="spellEnd"/>
+      <w:r>
+        <w:t xml:space="preserve"> === module) {</w:t>
       </w:r>
     </w:p>
     <w:p>
@@ -6917,7 +7132,15 @@
         <w:ind w:left="360"/>
       </w:pPr>
       <w:r>
-        <w:t xml:space="preserve">  (async () </w:t>
+        <w:t>  (</w:t>
+      </w:r>
+      <w:proofErr w:type="spellStart"/>
+      <w:r>
+        <w:t>async</w:t>
+      </w:r>
+      <w:proofErr w:type="spellEnd"/>
+      <w:r>
+        <w:t xml:space="preserve"> () </w:t>
       </w:r>
       <w:r>
         <w:rPr>
@@ -6937,6 +7160,7 @@
       <w:r>
         <w:t xml:space="preserve">    </w:t>
       </w:r>
+      <w:proofErr w:type="spellStart"/>
       <w:r>
         <w:rPr>
           <w:i/>
@@ -6944,15 +7168,18 @@
         </w:rPr>
         <w:t>const</w:t>
       </w:r>
+      <w:proofErr w:type="spellEnd"/>
       <w:r>
         <w:t xml:space="preserve"> app = new </w:t>
       </w:r>
+      <w:proofErr w:type="spellStart"/>
       <w:r>
         <w:rPr>
           <w:u w:val="single"/>
         </w:rPr>
         <w:t>IssBackendApplication</w:t>
       </w:r>
+      <w:proofErr w:type="spellEnd"/>
       <w:r>
         <w:t>(config);</w:t>
       </w:r>
@@ -6975,7 +7202,23 @@
         <w:ind w:left="360"/>
       </w:pPr>
       <w:r>
-        <w:t>    await app.boot();</w:t>
+        <w:t xml:space="preserve">    </w:t>
+      </w:r>
+      <w:proofErr w:type="spellStart"/>
+      <w:r>
+        <w:t>await</w:t>
+      </w:r>
+      <w:proofErr w:type="spellEnd"/>
+      <w:r>
+        <w:t xml:space="preserve"> </w:t>
+      </w:r>
+      <w:proofErr w:type="spellStart"/>
+      <w:r>
+        <w:t>app.boot</w:t>
+      </w:r>
+      <w:proofErr w:type="spellEnd"/>
+      <w:r>
+        <w:t>();</w:t>
       </w:r>
     </w:p>
     <w:p>
@@ -6998,6 +7241,7 @@
       <w:r>
         <w:t xml:space="preserve">    </w:t>
       </w:r>
+      <w:proofErr w:type="spellStart"/>
       <w:r>
         <w:rPr>
           <w:i/>
@@ -7005,8 +7249,25 @@
         </w:rPr>
         <w:t>const</w:t>
       </w:r>
-      <w:r>
-        <w:t xml:space="preserve"> sslKeyPath = process.platform === 'win32'</w:t>
+      <w:proofErr w:type="spellEnd"/>
+      <w:r>
+        <w:t xml:space="preserve"> </w:t>
+      </w:r>
+      <w:proofErr w:type="spellStart"/>
+      <w:r>
+        <w:t>sslKeyPath</w:t>
+      </w:r>
+      <w:proofErr w:type="spellEnd"/>
+      <w:r>
+        <w:t xml:space="preserve"> = </w:t>
+      </w:r>
+      <w:proofErr w:type="spellStart"/>
+      <w:r>
+        <w:t>process.platform</w:t>
+      </w:r>
+      <w:proofErr w:type="spellEnd"/>
+      <w:r>
+        <w:t xml:space="preserve"> === 'win32'</w:t>
       </w:r>
     </w:p>
     <w:p>
@@ -7037,6 +7298,7 @@
       <w:r>
         <w:t xml:space="preserve">    </w:t>
       </w:r>
+      <w:proofErr w:type="spellStart"/>
       <w:r>
         <w:rPr>
           <w:i/>
@@ -7044,8 +7306,25 @@
         </w:rPr>
         <w:t>const</w:t>
       </w:r>
-      <w:r>
-        <w:t xml:space="preserve"> sslCertPath = process.platform === 'win32'</w:t>
+      <w:proofErr w:type="spellEnd"/>
+      <w:r>
+        <w:t xml:space="preserve"> </w:t>
+      </w:r>
+      <w:proofErr w:type="spellStart"/>
+      <w:r>
+        <w:t>sslCertPath</w:t>
+      </w:r>
+      <w:proofErr w:type="spellEnd"/>
+      <w:r>
+        <w:t xml:space="preserve"> = </w:t>
+      </w:r>
+      <w:proofErr w:type="spellStart"/>
+      <w:r>
+        <w:t>process.platform</w:t>
+      </w:r>
+      <w:proofErr w:type="spellEnd"/>
+      <w:r>
+        <w:t xml:space="preserve"> === 'win32'</w:t>
       </w:r>
     </w:p>
     <w:p>
@@ -7084,6 +7363,7 @@
       <w:r>
         <w:t xml:space="preserve">    </w:t>
       </w:r>
+      <w:proofErr w:type="spellStart"/>
       <w:r>
         <w:rPr>
           <w:i/>
@@ -7091,6 +7371,7 @@
         </w:rPr>
         <w:t>const</w:t>
       </w:r>
+      <w:proofErr w:type="spellEnd"/>
       <w:r>
         <w:t xml:space="preserve"> options = {</w:t>
       </w:r>
@@ -7102,6 +7383,7 @@
       <w:r>
         <w:t xml:space="preserve">      key: </w:t>
       </w:r>
+      <w:proofErr w:type="spellStart"/>
       <w:r>
         <w:rPr>
           <w:u w:val="single"/>
@@ -7109,7 +7391,19 @@
         <w:t>fs</w:t>
       </w:r>
       <w:r>
-        <w:t>.readFileSync(sslKeyPath),</w:t>
+        <w:t>.readFileSync</w:t>
+      </w:r>
+      <w:proofErr w:type="spellEnd"/>
+      <w:r>
+        <w:t>(</w:t>
+      </w:r>
+      <w:proofErr w:type="spellStart"/>
+      <w:r>
+        <w:t>sslKeyPath</w:t>
+      </w:r>
+      <w:proofErr w:type="spellEnd"/>
+      <w:r>
+        <w:t>),</w:t>
       </w:r>
     </w:p>
     <w:p>
@@ -7117,8 +7411,17 @@
         <w:ind w:left="360"/>
       </w:pPr>
       <w:r>
-        <w:t xml:space="preserve">      cert: </w:t>
-      </w:r>
+        <w:t xml:space="preserve">      </w:t>
+      </w:r>
+      <w:proofErr w:type="spellStart"/>
+      <w:r>
+        <w:t>cert</w:t>
+      </w:r>
+      <w:proofErr w:type="spellEnd"/>
+      <w:r>
+        <w:t xml:space="preserve">: </w:t>
+      </w:r>
+      <w:proofErr w:type="spellStart"/>
       <w:r>
         <w:rPr>
           <w:u w:val="single"/>
@@ -7126,7 +7429,19 @@
         <w:t>fs</w:t>
       </w:r>
       <w:r>
-        <w:t>.readFileSync(sslCertPath),</w:t>
+        <w:t>.readFileSync</w:t>
+      </w:r>
+      <w:proofErr w:type="spellEnd"/>
+      <w:r>
+        <w:t>(</w:t>
+      </w:r>
+      <w:proofErr w:type="spellStart"/>
+      <w:r>
+        <w:t>sslCertPath</w:t>
+      </w:r>
+      <w:proofErr w:type="spellEnd"/>
+      <w:r>
+        <w:t>),</w:t>
       </w:r>
     </w:p>
     <w:p>
@@ -7157,6 +7472,7 @@
       <w:r>
         <w:t xml:space="preserve">    </w:t>
       </w:r>
+      <w:proofErr w:type="spellStart"/>
       <w:r>
         <w:rPr>
           <w:i/>
@@ -7164,9 +7480,11 @@
         </w:rPr>
         <w:t>const</w:t>
       </w:r>
+      <w:proofErr w:type="spellEnd"/>
       <w:r>
         <w:t xml:space="preserve"> server = </w:t>
       </w:r>
+      <w:proofErr w:type="spellStart"/>
       <w:r>
         <w:rPr>
           <w:u w:val="single"/>
@@ -7174,7 +7492,19 @@
         <w:t>https</w:t>
       </w:r>
       <w:r>
-        <w:t>.createServer(options, app.requestHandler);</w:t>
+        <w:t>.createServer</w:t>
+      </w:r>
+      <w:proofErr w:type="spellEnd"/>
+      <w:r>
+        <w:t xml:space="preserve">(options, </w:t>
+      </w:r>
+      <w:proofErr w:type="spellStart"/>
+      <w:r>
+        <w:t>app.requestHandler</w:t>
+      </w:r>
+      <w:proofErr w:type="spellEnd"/>
+      <w:r>
+        <w:t>);</w:t>
       </w:r>
     </w:p>
     <w:p>
@@ -7183,7 +7513,23 @@
       </w:pPr>
       <w:r>
         <w:lastRenderedPageBreak/>
-        <w:t xml:space="preserve">    server.listen(config.rest.port, () </w:t>
+        <w:t xml:space="preserve">    </w:t>
+      </w:r>
+      <w:proofErr w:type="spellStart"/>
+      <w:r>
+        <w:t>server.listen</w:t>
+      </w:r>
+      <w:proofErr w:type="spellEnd"/>
+      <w:r>
+        <w:t>(</w:t>
+      </w:r>
+      <w:proofErr w:type="spellStart"/>
+      <w:r>
+        <w:t>config.rest.port</w:t>
+      </w:r>
+      <w:proofErr w:type="spellEnd"/>
+      <w:r>
+        <w:t xml:space="preserve">, () </w:t>
       </w:r>
       <w:r>
         <w:rPr>
@@ -7219,6 +7565,7 @@
       <w:r>
         <w:t>  })().catch(</w:t>
       </w:r>
+      <w:proofErr w:type="spellStart"/>
       <w:r>
         <w:rPr>
           <w:i/>
@@ -7226,6 +7573,7 @@
         </w:rPr>
         <w:t>err</w:t>
       </w:r>
+      <w:proofErr w:type="spellEnd"/>
       <w:r>
         <w:t xml:space="preserve"> </w:t>
       </w:r>
@@ -7245,8 +7593,33 @@
         <w:ind w:left="360"/>
       </w:pPr>
       <w:r>
-        <w:t xml:space="preserve">    console.error('Error starting the application:', </w:t>
-      </w:r>
+        <w:t xml:space="preserve">    </w:t>
+      </w:r>
+      <w:proofErr w:type="spellStart"/>
+      <w:r>
+        <w:t>console.error</w:t>
+      </w:r>
+      <w:proofErr w:type="spellEnd"/>
+      <w:r>
+        <w:t xml:space="preserve">('Error </w:t>
+      </w:r>
+      <w:proofErr w:type="spellStart"/>
+      <w:r>
+        <w:t>starting</w:t>
+      </w:r>
+      <w:proofErr w:type="spellEnd"/>
+      <w:r>
+        <w:t xml:space="preserve"> the </w:t>
+      </w:r>
+      <w:proofErr w:type="spellStart"/>
+      <w:r>
+        <w:t>application</w:t>
+      </w:r>
+      <w:proofErr w:type="spellEnd"/>
+      <w:r>
+        <w:t xml:space="preserve">:', </w:t>
+      </w:r>
+      <w:proofErr w:type="spellStart"/>
       <w:r>
         <w:rPr>
           <w:i/>
@@ -7254,6 +7627,7 @@
         </w:rPr>
         <w:t>err</w:t>
       </w:r>
+      <w:proofErr w:type="spellEnd"/>
       <w:r>
         <w:t>);</w:t>
       </w:r>
@@ -7263,7 +7637,15 @@
         <w:ind w:left="360"/>
       </w:pPr>
       <w:r>
-        <w:t>    process.exit(1);</w:t>
+        <w:t xml:space="preserve">    </w:t>
+      </w:r>
+      <w:proofErr w:type="spellStart"/>
+      <w:r>
+        <w:t>process.exit</w:t>
+      </w:r>
+      <w:proofErr w:type="spellEnd"/>
+      <w:r>
+        <w:t>(1);</w:t>
       </w:r>
     </w:p>
     <w:p>
@@ -7296,7 +7678,15 @@
         </w:numPr>
       </w:pPr>
       <w:r>
-        <w:t>Configurar Aplication.ts que se encuentra en src</w:t>
+        <w:t xml:space="preserve">Configurar </w:t>
+      </w:r>
+      <w:proofErr w:type="spellStart"/>
+      <w:r>
+        <w:t>Aplication.ts</w:t>
+      </w:r>
+      <w:proofErr w:type="spellEnd"/>
+      <w:r>
+        <w:t xml:space="preserve"> que se encuentra en src</w:t>
       </w:r>
     </w:p>
     <w:p>
@@ -7309,7 +7699,23 @@
         <w:pStyle w:val="Prrafodelista"/>
       </w:pPr>
       <w:r>
-        <w:t>import {BootMixin} from '@loopback/boot';</w:t>
+        <w:t>import {</w:t>
+      </w:r>
+      <w:proofErr w:type="spellStart"/>
+      <w:r>
+        <w:t>BootMixin</w:t>
+      </w:r>
+      <w:proofErr w:type="spellEnd"/>
+      <w:r>
+        <w:t>} from '@loopback/</w:t>
+      </w:r>
+      <w:proofErr w:type="spellStart"/>
+      <w:r>
+        <w:t>boot</w:t>
+      </w:r>
+      <w:proofErr w:type="spellEnd"/>
+      <w:r>
+        <w:t>';</w:t>
       </w:r>
     </w:p>
     <w:p>
@@ -7317,7 +7723,15 @@
         <w:pStyle w:val="Prrafodelista"/>
       </w:pPr>
       <w:r>
-        <w:t>import {ApplicationConfig} from '@loopback/core';</w:t>
+        <w:t>import {</w:t>
+      </w:r>
+      <w:proofErr w:type="spellStart"/>
+      <w:r>
+        <w:t>ApplicationConfig</w:t>
+      </w:r>
+      <w:proofErr w:type="spellEnd"/>
+      <w:r>
+        <w:t>} from '@loopback/core';</w:t>
       </w:r>
     </w:p>
     <w:p>
@@ -7333,7 +7747,15 @@
         <w:pStyle w:val="Prrafodelista"/>
       </w:pPr>
       <w:r>
-        <w:t>  RestExplorerBindings,</w:t>
+        <w:t xml:space="preserve">  </w:t>
+      </w:r>
+      <w:proofErr w:type="spellStart"/>
+      <w:r>
+        <w:t>RestExplorerBindings</w:t>
+      </w:r>
+      <w:proofErr w:type="spellEnd"/>
+      <w:r>
+        <w:t>,</w:t>
       </w:r>
     </w:p>
     <w:p>
@@ -7341,7 +7763,15 @@
         <w:pStyle w:val="Prrafodelista"/>
       </w:pPr>
       <w:r>
-        <w:t>  RestExplorerComponent,</w:t>
+        <w:t xml:space="preserve">  </w:t>
+      </w:r>
+      <w:proofErr w:type="spellStart"/>
+      <w:r>
+        <w:t>RestExplorerComponent</w:t>
+      </w:r>
+      <w:proofErr w:type="spellEnd"/>
+      <w:r>
+        <w:t>,</w:t>
       </w:r>
     </w:p>
     <w:p>
@@ -7349,7 +7779,15 @@
         <w:pStyle w:val="Prrafodelista"/>
       </w:pPr>
       <w:r>
-        <w:t>} from '@loopback/rest-explorer';</w:t>
+        <w:t>} from '@loopback/</w:t>
+      </w:r>
+      <w:proofErr w:type="spellStart"/>
+      <w:r>
+        <w:t>rest-explorer</w:t>
+      </w:r>
+      <w:proofErr w:type="spellEnd"/>
+      <w:r>
+        <w:t>';</w:t>
       </w:r>
     </w:p>
     <w:p>
@@ -7357,7 +7795,23 @@
         <w:pStyle w:val="Prrafodelista"/>
       </w:pPr>
       <w:r>
-        <w:t>import {RepositoryMixin} from '@loopback/repository';</w:t>
+        <w:t>import {</w:t>
+      </w:r>
+      <w:proofErr w:type="spellStart"/>
+      <w:r>
+        <w:t>RepositoryMixin</w:t>
+      </w:r>
+      <w:proofErr w:type="spellEnd"/>
+      <w:r>
+        <w:t>} from '@loopback/</w:t>
+      </w:r>
+      <w:proofErr w:type="spellStart"/>
+      <w:r>
+        <w:t>repository</w:t>
+      </w:r>
+      <w:proofErr w:type="spellEnd"/>
+      <w:r>
+        <w:t>';</w:t>
       </w:r>
     </w:p>
     <w:p>
@@ -7365,7 +7819,23 @@
         <w:pStyle w:val="Prrafodelista"/>
       </w:pPr>
       <w:r>
-        <w:t>import {RestApplication} from '@loopback/rest';</w:t>
+        <w:t>import {</w:t>
+      </w:r>
+      <w:proofErr w:type="spellStart"/>
+      <w:r>
+        <w:t>RestApplication</w:t>
+      </w:r>
+      <w:proofErr w:type="spellEnd"/>
+      <w:r>
+        <w:t>} from '@loopback/</w:t>
+      </w:r>
+      <w:proofErr w:type="spellStart"/>
+      <w:r>
+        <w:t>rest</w:t>
+      </w:r>
+      <w:proofErr w:type="spellEnd"/>
+      <w:r>
+        <w:t>';</w:t>
       </w:r>
     </w:p>
     <w:p>
@@ -7373,7 +7843,15 @@
         <w:pStyle w:val="Prrafodelista"/>
       </w:pPr>
       <w:r>
-        <w:t>import {ServiceMixin} from '@loopback/service-proxy';</w:t>
+        <w:t>import {</w:t>
+      </w:r>
+      <w:proofErr w:type="spellStart"/>
+      <w:r>
+        <w:t>ServiceMixin</w:t>
+      </w:r>
+      <w:proofErr w:type="spellEnd"/>
+      <w:r>
+        <w:t>} from '@loopback/service-proxy';</w:t>
       </w:r>
     </w:p>
     <w:p>
@@ -7389,7 +7867,23 @@
         <w:pStyle w:val="Prrafodelista"/>
       </w:pPr>
       <w:r>
-        <w:t>import {MySequence} from './sequence';</w:t>
+        <w:t>import {</w:t>
+      </w:r>
+      <w:proofErr w:type="spellStart"/>
+      <w:r>
+        <w:t>MySequence</w:t>
+      </w:r>
+      <w:proofErr w:type="spellEnd"/>
+      <w:r>
+        <w:t>} from './</w:t>
+      </w:r>
+      <w:proofErr w:type="spellStart"/>
+      <w:r>
+        <w:t>sequence</w:t>
+      </w:r>
+      <w:proofErr w:type="spellEnd"/>
+      <w:r>
+        <w:t>';</w:t>
       </w:r>
     </w:p>
     <w:p>
@@ -7397,7 +7891,31 @@
         <w:pStyle w:val="Prrafodelista"/>
       </w:pPr>
       <w:r>
-        <w:t>import { StrategyAdmin } from './strategies/admin.strategy';</w:t>
+        <w:t xml:space="preserve">import { </w:t>
+      </w:r>
+      <w:proofErr w:type="spellStart"/>
+      <w:r>
+        <w:t>StrategyAdmin</w:t>
+      </w:r>
+      <w:proofErr w:type="spellEnd"/>
+      <w:r>
+        <w:t xml:space="preserve"> } from './</w:t>
+      </w:r>
+      <w:proofErr w:type="spellStart"/>
+      <w:r>
+        <w:t>strategies</w:t>
+      </w:r>
+      <w:proofErr w:type="spellEnd"/>
+      <w:r>
+        <w:t>/</w:t>
+      </w:r>
+      <w:proofErr w:type="spellStart"/>
+      <w:r>
+        <w:t>admin.strategy</w:t>
+      </w:r>
+      <w:proofErr w:type="spellEnd"/>
+      <w:r>
+        <w:t>';</w:t>
       </w:r>
     </w:p>
     <w:p>
@@ -7405,7 +7923,23 @@
         <w:pStyle w:val="Prrafodelista"/>
       </w:pPr>
       <w:r>
-        <w:t>import { AuthenticationComponent, registerAuthenticationStrategy } from '@loopback/authentication';</w:t>
+        <w:t xml:space="preserve">import { </w:t>
+      </w:r>
+      <w:proofErr w:type="spellStart"/>
+      <w:r>
+        <w:t>AuthenticationComponent</w:t>
+      </w:r>
+      <w:proofErr w:type="spellEnd"/>
+      <w:r>
+        <w:t xml:space="preserve">, </w:t>
+      </w:r>
+      <w:proofErr w:type="spellStart"/>
+      <w:r>
+        <w:t>registerAuthenticationStrategy</w:t>
+      </w:r>
+      <w:proofErr w:type="spellEnd"/>
+      <w:r>
+        <w:t xml:space="preserve"> } from '@loopback/authentication';</w:t>
       </w:r>
     </w:p>
     <w:p>
@@ -7420,12 +7954,14 @@
       <w:r>
         <w:t>export {</w:t>
       </w:r>
+      <w:proofErr w:type="spellStart"/>
       <w:r>
         <w:rPr>
           <w:u w:val="single"/>
         </w:rPr>
         <w:t>ApplicationConfig</w:t>
       </w:r>
+      <w:proofErr w:type="spellEnd"/>
       <w:r>
         <w:t>};</w:t>
       </w:r>
@@ -7442,6 +7978,7 @@
       <w:r>
         <w:t xml:space="preserve">export </w:t>
       </w:r>
+      <w:proofErr w:type="spellStart"/>
       <w:r>
         <w:rPr>
           <w:i/>
@@ -7449,17 +7986,36 @@
         </w:rPr>
         <w:t>class</w:t>
       </w:r>
+      <w:proofErr w:type="spellEnd"/>
       <w:r>
         <w:t xml:space="preserve"> </w:t>
       </w:r>
+      <w:proofErr w:type="spellStart"/>
       <w:r>
         <w:rPr>
           <w:u w:val="single"/>
         </w:rPr>
         <w:t>IssBackendApplication</w:t>
       </w:r>
-      <w:r>
-        <w:t xml:space="preserve"> extends BootMixin(</w:t>
+      <w:proofErr w:type="spellEnd"/>
+      <w:r>
+        <w:t xml:space="preserve"> </w:t>
+      </w:r>
+      <w:proofErr w:type="spellStart"/>
+      <w:r>
+        <w:t>extends</w:t>
+      </w:r>
+      <w:proofErr w:type="spellEnd"/>
+      <w:r>
+        <w:t xml:space="preserve"> </w:t>
+      </w:r>
+      <w:proofErr w:type="spellStart"/>
+      <w:r>
+        <w:t>BootMixin</w:t>
+      </w:r>
+      <w:proofErr w:type="spellEnd"/>
+      <w:r>
+        <w:t>(</w:t>
       </w:r>
     </w:p>
     <w:p>
@@ -7467,14 +8023,32 @@
         <w:pStyle w:val="Prrafodelista"/>
       </w:pPr>
       <w:r>
-        <w:t>  ServiceMixin(RepositoryMixin(</w:t>
-      </w:r>
+        <w:t xml:space="preserve">  </w:t>
+      </w:r>
+      <w:proofErr w:type="spellStart"/>
+      <w:r>
+        <w:t>ServiceMixin</w:t>
+      </w:r>
+      <w:proofErr w:type="spellEnd"/>
+      <w:r>
+        <w:t>(</w:t>
+      </w:r>
+      <w:proofErr w:type="spellStart"/>
+      <w:r>
+        <w:t>RepositoryMixin</w:t>
+      </w:r>
+      <w:proofErr w:type="spellEnd"/>
+      <w:r>
+        <w:t>(</w:t>
+      </w:r>
+      <w:proofErr w:type="spellStart"/>
       <w:r>
         <w:rPr>
           <w:u w:val="single"/>
         </w:rPr>
         <w:t>RestApplication</w:t>
       </w:r>
+      <w:proofErr w:type="spellEnd"/>
       <w:r>
         <w:t>)),</w:t>
       </w:r>
@@ -7504,6 +8078,7 @@
       <w:r>
         <w:t xml:space="preserve">: </w:t>
       </w:r>
+      <w:proofErr w:type="spellStart"/>
       <w:r>
         <w:rPr>
           <w:i/>
@@ -7511,9 +8086,11 @@
         </w:rPr>
         <w:t>string</w:t>
       </w:r>
+      <w:proofErr w:type="spellEnd"/>
       <w:r>
         <w:t xml:space="preserve">]: </w:t>
       </w:r>
+      <w:proofErr w:type="spellStart"/>
       <w:r>
         <w:rPr>
           <w:i/>
@@ -7521,6 +8098,7 @@
         </w:rPr>
         <w:t>any</w:t>
       </w:r>
+      <w:proofErr w:type="spellEnd"/>
       <w:r>
         <w:t>;</w:t>
       </w:r>
@@ -7552,12 +8130,14 @@
       <w:r>
         <w:t xml:space="preserve">: </w:t>
       </w:r>
+      <w:proofErr w:type="spellStart"/>
       <w:r>
         <w:rPr>
           <w:u w:val="single"/>
         </w:rPr>
         <w:t>ApplicationConfig</w:t>
       </w:r>
+      <w:proofErr w:type="spellEnd"/>
       <w:r>
         <w:t xml:space="preserve"> = {}) {</w:t>
       </w:r>
@@ -7591,22 +8171,37 @@
       </w:pPr>
       <w:r>
         <w:lastRenderedPageBreak/>
-        <w:t>    // Set up the custom sequence</w:t>
-      </w:r>
+        <w:t xml:space="preserve">    // Set up the custom </w:t>
+      </w:r>
+      <w:proofErr w:type="spellStart"/>
+      <w:r>
+        <w:t>sequence</w:t>
+      </w:r>
+      <w:proofErr w:type="spellEnd"/>
     </w:p>
     <w:p>
       <w:pPr>
         <w:pStyle w:val="Prrafodelista"/>
       </w:pPr>
       <w:r>
-        <w:t>    this.sequence(</w:t>
-      </w:r>
+        <w:t xml:space="preserve">    </w:t>
+      </w:r>
+      <w:proofErr w:type="spellStart"/>
+      <w:r>
+        <w:t>this.sequence</w:t>
+      </w:r>
+      <w:proofErr w:type="spellEnd"/>
+      <w:r>
+        <w:t>(</w:t>
+      </w:r>
+      <w:proofErr w:type="spellStart"/>
       <w:r>
         <w:rPr>
           <w:u w:val="single"/>
         </w:rPr>
         <w:t>MySequence</w:t>
       </w:r>
+      <w:proofErr w:type="spellEnd"/>
       <w:r>
         <w:t>);</w:t>
       </w:r>
@@ -7629,7 +8224,31 @@
         <w:pStyle w:val="Prrafodelista"/>
       </w:pPr>
       <w:r>
-        <w:t>    this.static('/', path.join(__dirname, '../public'));</w:t>
+        <w:t xml:space="preserve">    </w:t>
+      </w:r>
+      <w:proofErr w:type="spellStart"/>
+      <w:r>
+        <w:t>this.static</w:t>
+      </w:r>
+      <w:proofErr w:type="spellEnd"/>
+      <w:r>
+        <w:t xml:space="preserve">('/', </w:t>
+      </w:r>
+      <w:proofErr w:type="spellStart"/>
+      <w:r>
+        <w:t>path.join</w:t>
+      </w:r>
+      <w:proofErr w:type="spellEnd"/>
+      <w:r>
+        <w:t>(__</w:t>
+      </w:r>
+      <w:proofErr w:type="spellStart"/>
+      <w:r>
+        <w:t>dirname</w:t>
+      </w:r>
+      <w:proofErr w:type="spellEnd"/>
+      <w:r>
+        <w:t>, '../public'));</w:t>
       </w:r>
     </w:p>
     <w:p>
@@ -7642,16 +8261,38 @@
         <w:pStyle w:val="Prrafodelista"/>
       </w:pPr>
       <w:r>
-        <w:t>    // Customize @loopback/rest-explorer configuration here</w:t>
-      </w:r>
+        <w:t xml:space="preserve">    // </w:t>
+      </w:r>
+      <w:proofErr w:type="spellStart"/>
+      <w:r>
+        <w:t>Customize</w:t>
+      </w:r>
+      <w:proofErr w:type="spellEnd"/>
+      <w:r>
+        <w:t xml:space="preserve"> @loopback/rest-explorer configuration </w:t>
+      </w:r>
+      <w:proofErr w:type="spellStart"/>
+      <w:r>
+        <w:t>here</w:t>
+      </w:r>
+      <w:proofErr w:type="spellEnd"/>
     </w:p>
     <w:p>
       <w:pPr>
         <w:pStyle w:val="Prrafodelista"/>
       </w:pPr>
       <w:r>
-        <w:t>    this.configure(</w:t>
-      </w:r>
+        <w:t xml:space="preserve">    </w:t>
+      </w:r>
+      <w:proofErr w:type="spellStart"/>
+      <w:r>
+        <w:t>this.configure</w:t>
+      </w:r>
+      <w:proofErr w:type="spellEnd"/>
+      <w:r>
+        <w:t>(</w:t>
+      </w:r>
+      <w:proofErr w:type="spellStart"/>
       <w:r>
         <w:rPr>
           <w:u w:val="single"/>
@@ -7659,7 +8300,11 @@
         <w:t>RestExplorerBindings</w:t>
       </w:r>
       <w:r>
-        <w:t>.COMPONENT).to({</w:t>
+        <w:t>.COMPONENT</w:t>
+      </w:r>
+      <w:proofErr w:type="spellEnd"/>
+      <w:r>
+        <w:t>).to({</w:t>
       </w:r>
     </w:p>
     <w:p>
@@ -7667,7 +8312,15 @@
         <w:pStyle w:val="Prrafodelista"/>
       </w:pPr>
       <w:r>
-        <w:t>      path: '/explorer',</w:t>
+        <w:t>      path: '/</w:t>
+      </w:r>
+      <w:proofErr w:type="spellStart"/>
+      <w:r>
+        <w:t>explorer</w:t>
+      </w:r>
+      <w:proofErr w:type="spellEnd"/>
+      <w:r>
+        <w:t>',</w:t>
       </w:r>
     </w:p>
     <w:p>
@@ -7683,14 +8336,24 @@
         <w:pStyle w:val="Prrafodelista"/>
       </w:pPr>
       <w:r>
-        <w:t>    this.component(</w:t>
-      </w:r>
+        <w:t xml:space="preserve">    </w:t>
+      </w:r>
+      <w:proofErr w:type="spellStart"/>
+      <w:r>
+        <w:t>this.component</w:t>
+      </w:r>
+      <w:proofErr w:type="spellEnd"/>
+      <w:r>
+        <w:t>(</w:t>
+      </w:r>
+      <w:proofErr w:type="spellStart"/>
       <w:r>
         <w:rPr>
           <w:u w:val="single"/>
         </w:rPr>
         <w:t>RestExplorerComponent</w:t>
       </w:r>
+      <w:proofErr w:type="spellEnd"/>
       <w:r>
         <w:t>);</w:t>
       </w:r>
@@ -7705,7 +8368,23 @@
         <w:pStyle w:val="Prrafodelista"/>
       </w:pPr>
       <w:r>
-        <w:t>    this.projectRoot = __dirname;</w:t>
+        <w:t xml:space="preserve">    </w:t>
+      </w:r>
+      <w:proofErr w:type="spellStart"/>
+      <w:r>
+        <w:t>this.projectRoot</w:t>
+      </w:r>
+      <w:proofErr w:type="spellEnd"/>
+      <w:r>
+        <w:t xml:space="preserve"> = __</w:t>
+      </w:r>
+      <w:proofErr w:type="spellStart"/>
+      <w:r>
+        <w:t>dirname</w:t>
+      </w:r>
+      <w:proofErr w:type="spellEnd"/>
+      <w:r>
+        <w:t>;</w:t>
       </w:r>
     </w:p>
     <w:p>
@@ -7713,15 +8392,52 @@
         <w:pStyle w:val="Prrafodelista"/>
       </w:pPr>
       <w:r>
-        <w:t>    // Customize @loopback/boot Booter Conventions here</w:t>
-      </w:r>
+        <w:t xml:space="preserve">    // </w:t>
+      </w:r>
+      <w:proofErr w:type="spellStart"/>
+      <w:r>
+        <w:t>Customize</w:t>
+      </w:r>
+      <w:proofErr w:type="spellEnd"/>
+      <w:r>
+        <w:t xml:space="preserve"> @loopback/boot </w:t>
+      </w:r>
+      <w:proofErr w:type="spellStart"/>
+      <w:r>
+        <w:t>Booter</w:t>
+      </w:r>
+      <w:proofErr w:type="spellEnd"/>
+      <w:r>
+        <w:t xml:space="preserve"> </w:t>
+      </w:r>
+      <w:proofErr w:type="spellStart"/>
+      <w:r>
+        <w:t>Conventions</w:t>
+      </w:r>
+      <w:proofErr w:type="spellEnd"/>
+      <w:r>
+        <w:t xml:space="preserve"> </w:t>
+      </w:r>
+      <w:proofErr w:type="spellStart"/>
+      <w:r>
+        <w:t>here</w:t>
+      </w:r>
+      <w:proofErr w:type="spellEnd"/>
     </w:p>
     <w:p>
       <w:pPr>
         <w:pStyle w:val="Prrafodelista"/>
       </w:pPr>
       <w:r>
-        <w:t>    this.bootOptions = {</w:t>
+        <w:t xml:space="preserve">    </w:t>
+      </w:r>
+      <w:proofErr w:type="spellStart"/>
+      <w:r>
+        <w:t>this.bootOptions</w:t>
+      </w:r>
+      <w:proofErr w:type="spellEnd"/>
+      <w:r>
+        <w:t xml:space="preserve"> = {</w:t>
       </w:r>
     </w:p>
     <w:p>
@@ -7729,7 +8445,15 @@
         <w:pStyle w:val="Prrafodelista"/>
       </w:pPr>
       <w:r>
-        <w:t>      controllers: {</w:t>
+        <w:t xml:space="preserve">      </w:t>
+      </w:r>
+      <w:proofErr w:type="spellStart"/>
+      <w:r>
+        <w:t>controllers</w:t>
+      </w:r>
+      <w:proofErr w:type="spellEnd"/>
+      <w:r>
+        <w:t>: {</w:t>
       </w:r>
     </w:p>
     <w:p>
@@ -7737,15 +8461,60 @@
         <w:pStyle w:val="Prrafodelista"/>
       </w:pPr>
       <w:r>
-        <w:t>        // Customize ControllerBooter Conventions here</w:t>
-      </w:r>
+        <w:t xml:space="preserve">        // </w:t>
+      </w:r>
+      <w:proofErr w:type="spellStart"/>
+      <w:r>
+        <w:t>Customize</w:t>
+      </w:r>
+      <w:proofErr w:type="spellEnd"/>
+      <w:r>
+        <w:t xml:space="preserve"> </w:t>
+      </w:r>
+      <w:proofErr w:type="spellStart"/>
+      <w:r>
+        <w:t>ControllerBooter</w:t>
+      </w:r>
+      <w:proofErr w:type="spellEnd"/>
+      <w:r>
+        <w:t xml:space="preserve"> </w:t>
+      </w:r>
+      <w:proofErr w:type="spellStart"/>
+      <w:r>
+        <w:t>Conventions</w:t>
+      </w:r>
+      <w:proofErr w:type="spellEnd"/>
+      <w:r>
+        <w:t xml:space="preserve"> </w:t>
+      </w:r>
+      <w:proofErr w:type="spellStart"/>
+      <w:r>
+        <w:t>here</w:t>
+      </w:r>
+      <w:proofErr w:type="spellEnd"/>
     </w:p>
     <w:p>
       <w:pPr>
         <w:pStyle w:val="Prrafodelista"/>
       </w:pPr>
       <w:r>
-        <w:t>        dirs: ['controllers'],</w:t>
+        <w:t xml:space="preserve">        </w:t>
+      </w:r>
+      <w:proofErr w:type="spellStart"/>
+      <w:r>
+        <w:t>dirs</w:t>
+      </w:r>
+      <w:proofErr w:type="spellEnd"/>
+      <w:r>
+        <w:t>: ['</w:t>
+      </w:r>
+      <w:proofErr w:type="spellStart"/>
+      <w:r>
+        <w:t>controllers</w:t>
+      </w:r>
+      <w:proofErr w:type="spellEnd"/>
+      <w:r>
+        <w:t>'],</w:t>
       </w:r>
     </w:p>
     <w:p>
@@ -7753,7 +8522,15 @@
         <w:pStyle w:val="Prrafodelista"/>
       </w:pPr>
       <w:r>
-        <w:t>        extensions: ['.controller.js'],</w:t>
+        <w:t xml:space="preserve">        </w:t>
+      </w:r>
+      <w:proofErr w:type="spellStart"/>
+      <w:r>
+        <w:t>extensions</w:t>
+      </w:r>
+      <w:proofErr w:type="spellEnd"/>
+      <w:r>
+        <w:t>: ['.controller.js'],</w:t>
       </w:r>
     </w:p>
     <w:p>
@@ -7761,7 +8538,15 @@
         <w:pStyle w:val="Prrafodelista"/>
       </w:pPr>
       <w:r>
-        <w:t>        nested: true,</w:t>
+        <w:t xml:space="preserve">        </w:t>
+      </w:r>
+      <w:proofErr w:type="spellStart"/>
+      <w:r>
+        <w:t>nested</w:t>
+      </w:r>
+      <w:proofErr w:type="spellEnd"/>
+      <w:r>
+        <w:t>: true,</w:t>
       </w:r>
     </w:p>
     <w:p>
@@ -7793,14 +8578,32 @@
         <w:pStyle w:val="Prrafodelista"/>
       </w:pPr>
       <w:r>
-        <w:t xml:space="preserve">    registerAuthenticationStrategy(this, </w:t>
-      </w:r>
+        <w:t xml:space="preserve">    </w:t>
+      </w:r>
+      <w:proofErr w:type="spellStart"/>
+      <w:r>
+        <w:t>registerAuthenticationStrategy</w:t>
+      </w:r>
+      <w:proofErr w:type="spellEnd"/>
+      <w:r>
+        <w:t>(</w:t>
+      </w:r>
+      <w:proofErr w:type="spellStart"/>
+      <w:r>
+        <w:t>this</w:t>
+      </w:r>
+      <w:proofErr w:type="spellEnd"/>
+      <w:r>
+        <w:t xml:space="preserve">, </w:t>
+      </w:r>
+      <w:proofErr w:type="spellStart"/>
       <w:r>
         <w:rPr>
           <w:u w:val="single"/>
         </w:rPr>
         <w:t>StrategyAdmin</w:t>
       </w:r>
+      <w:proofErr w:type="spellEnd"/>
       <w:r>
         <w:t>);</w:t>
       </w:r>
@@ -7810,14 +8613,24 @@
         <w:pStyle w:val="Prrafodelista"/>
       </w:pPr>
       <w:r>
-        <w:t>    this.component(</w:t>
-      </w:r>
+        <w:t xml:space="preserve">    </w:t>
+      </w:r>
+      <w:proofErr w:type="spellStart"/>
+      <w:r>
+        <w:t>this.component</w:t>
+      </w:r>
+      <w:proofErr w:type="spellEnd"/>
+      <w:r>
+        <w:t>(</w:t>
+      </w:r>
+      <w:proofErr w:type="spellStart"/>
       <w:r>
         <w:rPr>
           <w:u w:val="single"/>
         </w:rPr>
         <w:t>AuthenticationComponent</w:t>
       </w:r>
+      <w:proofErr w:type="spellEnd"/>
       <w:r>
         <w:t>);</w:t>
       </w:r>
@@ -8003,12 +8816,25 @@
         </w:numPr>
       </w:pPr>
       <w:r>
-        <w:t>Creación de datasource</w:t>
-      </w:r>
-    </w:p>
-    <w:p>
-      <w:r>
-        <w:t>Para la creación de un datasource se de</w:t>
+        <w:t xml:space="preserve">Creación de </w:t>
+      </w:r>
+      <w:proofErr w:type="spellStart"/>
+      <w:r>
+        <w:t>datasource</w:t>
+      </w:r>
+      <w:proofErr w:type="spellEnd"/>
+    </w:p>
+    <w:p>
+      <w:r>
+        <w:t xml:space="preserve">Para la creación de un </w:t>
+      </w:r>
+      <w:proofErr w:type="spellStart"/>
+      <w:r>
+        <w:t>datasource</w:t>
+      </w:r>
+      <w:proofErr w:type="spellEnd"/>
+      <w:r>
+        <w:t xml:space="preserve"> se de</w:t>
       </w:r>
       <w:r>
         <w:t>be</w:t>
@@ -8082,7 +8908,31 @@
         <w:pStyle w:val="Prrafodelista"/>
       </w:pPr>
       <w:r>
-        <w:t>import {inject, lifeCycleObserver, LifeCycleObserver} from '@loopback/core';</w:t>
+        <w:t>import {</w:t>
+      </w:r>
+      <w:proofErr w:type="spellStart"/>
+      <w:r>
+        <w:t>inject</w:t>
+      </w:r>
+      <w:proofErr w:type="spellEnd"/>
+      <w:r>
+        <w:t xml:space="preserve">, </w:t>
+      </w:r>
+      <w:proofErr w:type="spellStart"/>
+      <w:r>
+        <w:t>lifeCycleObserver</w:t>
+      </w:r>
+      <w:proofErr w:type="spellEnd"/>
+      <w:r>
+        <w:t xml:space="preserve">, </w:t>
+      </w:r>
+      <w:proofErr w:type="spellStart"/>
+      <w:r>
+        <w:t>LifeCycleObserver</w:t>
+      </w:r>
+      <w:proofErr w:type="spellEnd"/>
+      <w:r>
+        <w:t>} from '@loopback/core';</w:t>
       </w:r>
     </w:p>
     <w:p>
@@ -8090,7 +8940,23 @@
         <w:pStyle w:val="Prrafodelista"/>
       </w:pPr>
       <w:r>
-        <w:t>import {juggler} from '@loopback/repository';</w:t>
+        <w:t>import {</w:t>
+      </w:r>
+      <w:proofErr w:type="spellStart"/>
+      <w:r>
+        <w:t>juggler</w:t>
+      </w:r>
+      <w:proofErr w:type="spellEnd"/>
+      <w:r>
+        <w:t>} from '@loopback/</w:t>
+      </w:r>
+      <w:proofErr w:type="spellStart"/>
+      <w:r>
+        <w:t>repository</w:t>
+      </w:r>
+      <w:proofErr w:type="spellEnd"/>
+      <w:r>
+        <w:t>';</w:t>
       </w:r>
     </w:p>
     <w:p>
@@ -8102,6 +8968,7 @@
       <w:pPr>
         <w:pStyle w:val="Prrafodelista"/>
       </w:pPr>
+      <w:proofErr w:type="spellStart"/>
       <w:r>
         <w:rPr>
           <w:i/>
@@ -8109,6 +8976,7 @@
         </w:rPr>
         <w:t>let</w:t>
       </w:r>
+      <w:proofErr w:type="spellEnd"/>
       <w:r>
         <w:t xml:space="preserve"> config = {</w:t>
       </w:r>
@@ -8126,7 +8994,15 @@
         <w:pStyle w:val="Prrafodelista"/>
       </w:pPr>
       <w:r>
-        <w:t>  connector: 'mongodb',</w:t>
+        <w:t xml:space="preserve">  </w:t>
+      </w:r>
+      <w:proofErr w:type="spellStart"/>
+      <w:r>
+        <w:t>connector</w:t>
+      </w:r>
+      <w:proofErr w:type="spellEnd"/>
+      <w:r>
+        <w:t>: 'mongodb',</w:t>
       </w:r>
     </w:p>
     <w:p>
@@ -8207,7 +9083,15 @@
         <w:pStyle w:val="Prrafodelista"/>
       </w:pPr>
       <w:r>
-        <w:t>  useNewUrlParser: true</w:t>
+        <w:t xml:space="preserve">  </w:t>
+      </w:r>
+      <w:proofErr w:type="spellStart"/>
+      <w:r>
+        <w:t>useNewUrlParser</w:t>
+      </w:r>
+      <w:proofErr w:type="spellEnd"/>
+      <w:r>
+        <w:t>: true</w:t>
       </w:r>
     </w:p>
     <w:p>
@@ -8228,23 +9112,137 @@
         <w:pStyle w:val="Prrafodelista"/>
       </w:pPr>
       <w:r>
-        <w:t>// Observe application's life cycle to disconnect the datasource when</w:t>
-      </w:r>
+        <w:t xml:space="preserve">// Observe </w:t>
+      </w:r>
+      <w:proofErr w:type="spellStart"/>
+      <w:r>
+        <w:t>application's</w:t>
+      </w:r>
+      <w:proofErr w:type="spellEnd"/>
+      <w:r>
+        <w:t xml:space="preserve"> </w:t>
+      </w:r>
+      <w:proofErr w:type="spellStart"/>
+      <w:r>
+        <w:t>life</w:t>
+      </w:r>
+      <w:proofErr w:type="spellEnd"/>
+      <w:r>
+        <w:t xml:space="preserve"> </w:t>
+      </w:r>
+      <w:proofErr w:type="spellStart"/>
+      <w:r>
+        <w:t>cycle</w:t>
+      </w:r>
+      <w:proofErr w:type="spellEnd"/>
+      <w:r>
+        <w:t xml:space="preserve"> to </w:t>
+      </w:r>
+      <w:proofErr w:type="spellStart"/>
+      <w:r>
+        <w:t>disconnect</w:t>
+      </w:r>
+      <w:proofErr w:type="spellEnd"/>
+      <w:r>
+        <w:t xml:space="preserve"> the </w:t>
+      </w:r>
+      <w:proofErr w:type="spellStart"/>
+      <w:r>
+        <w:t>datasource</w:t>
+      </w:r>
+      <w:proofErr w:type="spellEnd"/>
+      <w:r>
+        <w:t xml:space="preserve"> </w:t>
+      </w:r>
+      <w:proofErr w:type="spellStart"/>
+      <w:r>
+        <w:t>when</w:t>
+      </w:r>
+      <w:proofErr w:type="spellEnd"/>
     </w:p>
     <w:p>
       <w:pPr>
         <w:pStyle w:val="Prrafodelista"/>
       </w:pPr>
       <w:r>
-        <w:t>// application is stopped. This allows the application to be shut down</w:t>
-      </w:r>
+        <w:t xml:space="preserve">// </w:t>
+      </w:r>
+      <w:proofErr w:type="spellStart"/>
+      <w:r>
+        <w:t>application</w:t>
+      </w:r>
+      <w:proofErr w:type="spellEnd"/>
+      <w:r>
+        <w:t xml:space="preserve"> is </w:t>
+      </w:r>
+      <w:proofErr w:type="spellStart"/>
+      <w:r>
+        <w:t>stopped</w:t>
+      </w:r>
+      <w:proofErr w:type="spellEnd"/>
+      <w:r>
+        <w:t xml:space="preserve">. This allows the </w:t>
+      </w:r>
+      <w:proofErr w:type="spellStart"/>
+      <w:r>
+        <w:t>application</w:t>
+      </w:r>
+      <w:proofErr w:type="spellEnd"/>
+      <w:r>
+        <w:t xml:space="preserve"> to be </w:t>
+      </w:r>
+      <w:proofErr w:type="spellStart"/>
+      <w:r>
+        <w:t>shut</w:t>
+      </w:r>
+      <w:proofErr w:type="spellEnd"/>
+      <w:r>
+        <w:t xml:space="preserve"> </w:t>
+      </w:r>
+      <w:proofErr w:type="spellStart"/>
+      <w:r>
+        <w:t>down</w:t>
+      </w:r>
+      <w:proofErr w:type="spellEnd"/>
     </w:p>
     <w:p>
       <w:pPr>
         <w:pStyle w:val="Prrafodelista"/>
       </w:pPr>
       <w:r>
-        <w:t>// gracefully. The `stop()` method is inherited from `juggler.DataSource`.</w:t>
+        <w:t xml:space="preserve">// </w:t>
+      </w:r>
+      <w:proofErr w:type="spellStart"/>
+      <w:r>
+        <w:t>gracefully</w:t>
+      </w:r>
+      <w:proofErr w:type="spellEnd"/>
+      <w:r>
+        <w:t xml:space="preserve">. The `stop()` </w:t>
+      </w:r>
+      <w:proofErr w:type="spellStart"/>
+      <w:r>
+        <w:t>method</w:t>
+      </w:r>
+      <w:proofErr w:type="spellEnd"/>
+      <w:r>
+        <w:t xml:space="preserve"> is </w:t>
+      </w:r>
+      <w:proofErr w:type="spellStart"/>
+      <w:r>
+        <w:t>inherited</w:t>
+      </w:r>
+      <w:proofErr w:type="spellEnd"/>
+      <w:r>
+        <w:t xml:space="preserve"> from `</w:t>
+      </w:r>
+      <w:proofErr w:type="spellStart"/>
+      <w:r>
+        <w:t>juggler.DataSource</w:t>
+      </w:r>
+      <w:proofErr w:type="spellEnd"/>
+      <w:r>
+        <w:t>`.</w:t>
       </w:r>
     </w:p>
     <w:p>
@@ -8252,7 +9250,15 @@
         <w:pStyle w:val="Prrafodelista"/>
       </w:pPr>
       <w:r>
-        <w:t>// Learn more at https://loopback.io/doc/en/lb4/Life-cycle.html</w:t>
+        <w:t xml:space="preserve">// </w:t>
+      </w:r>
+      <w:proofErr w:type="spellStart"/>
+      <w:r>
+        <w:t>Learn</w:t>
+      </w:r>
+      <w:proofErr w:type="spellEnd"/>
+      <w:r>
+        <w:t xml:space="preserve"> more at https://loopback.io/doc/en/lb4/Life-cycle.html</w:t>
       </w:r>
     </w:p>
     <w:p>
@@ -8270,6 +9276,7 @@
       <w:r>
         <w:t xml:space="preserve">export </w:t>
       </w:r>
+      <w:proofErr w:type="spellStart"/>
       <w:r>
         <w:rPr>
           <w:i/>
@@ -8277,18 +9284,30 @@
         </w:rPr>
         <w:t>class</w:t>
       </w:r>
+      <w:proofErr w:type="spellEnd"/>
       <w:r>
         <w:t xml:space="preserve"> </w:t>
       </w:r>
+      <w:proofErr w:type="spellStart"/>
       <w:r>
         <w:rPr>
           <w:u w:val="single"/>
         </w:rPr>
         <w:t>MongodbDataSource</w:t>
       </w:r>
-      <w:r>
-        <w:t xml:space="preserve"> extends </w:t>
-      </w:r>
+      <w:proofErr w:type="spellEnd"/>
+      <w:r>
+        <w:t xml:space="preserve"> </w:t>
+      </w:r>
+      <w:proofErr w:type="spellStart"/>
+      <w:r>
+        <w:t>extends</w:t>
+      </w:r>
+      <w:proofErr w:type="spellEnd"/>
+      <w:r>
+        <w:t xml:space="preserve"> </w:t>
+      </w:r>
+      <w:proofErr w:type="spellStart"/>
       <w:r>
         <w:rPr>
           <w:u w:val="single"/>
@@ -8304,20 +9323,31 @@
         </w:rPr>
         <w:t>DataSource</w:t>
       </w:r>
+      <w:proofErr w:type="spellEnd"/>
     </w:p>
     <w:p>
       <w:pPr>
         <w:pStyle w:val="Prrafodelista"/>
       </w:pPr>
       <w:r>
-        <w:t xml:space="preserve">  implements </w:t>
-      </w:r>
+        <w:t xml:space="preserve">  </w:t>
+      </w:r>
+      <w:proofErr w:type="spellStart"/>
+      <w:r>
+        <w:t>implements</w:t>
+      </w:r>
+      <w:proofErr w:type="spellEnd"/>
+      <w:r>
+        <w:t xml:space="preserve"> </w:t>
+      </w:r>
+      <w:proofErr w:type="spellStart"/>
       <w:r>
         <w:rPr>
           <w:u w:val="single"/>
         </w:rPr>
         <w:t>LifeCycleObserver</w:t>
       </w:r>
+      <w:proofErr w:type="spellEnd"/>
       <w:r>
         <w:t xml:space="preserve"> {</w:t>
       </w:r>
@@ -8327,7 +9357,23 @@
         <w:pStyle w:val="Prrafodelista"/>
       </w:pPr>
       <w:r>
-        <w:t>  static dataSourceName = 'mongodb';</w:t>
+        <w:t xml:space="preserve">  </w:t>
+      </w:r>
+      <w:proofErr w:type="spellStart"/>
+      <w:r>
+        <w:t>static</w:t>
+      </w:r>
+      <w:proofErr w:type="spellEnd"/>
+      <w:r>
+        <w:t xml:space="preserve"> </w:t>
+      </w:r>
+      <w:proofErr w:type="spellStart"/>
+      <w:r>
+        <w:t>dataSourceName</w:t>
+      </w:r>
+      <w:proofErr w:type="spellEnd"/>
+      <w:r>
+        <w:t xml:space="preserve"> = 'mongodb';</w:t>
       </w:r>
     </w:p>
     <w:p>
@@ -8335,7 +9381,31 @@
         <w:pStyle w:val="Prrafodelista"/>
       </w:pPr>
       <w:r>
-        <w:t>  static readonly defaultConfig = config;</w:t>
+        <w:t xml:space="preserve">  </w:t>
+      </w:r>
+      <w:proofErr w:type="spellStart"/>
+      <w:r>
+        <w:t>static</w:t>
+      </w:r>
+      <w:proofErr w:type="spellEnd"/>
+      <w:r>
+        <w:t xml:space="preserve"> </w:t>
+      </w:r>
+      <w:proofErr w:type="spellStart"/>
+      <w:r>
+        <w:t>readonly</w:t>
+      </w:r>
+      <w:proofErr w:type="spellEnd"/>
+      <w:r>
+        <w:t xml:space="preserve"> </w:t>
+      </w:r>
+      <w:proofErr w:type="spellStart"/>
+      <w:r>
+        <w:t>defaultConfig</w:t>
+      </w:r>
+      <w:proofErr w:type="spellEnd"/>
+      <w:r>
+        <w:t xml:space="preserve"> = config;</w:t>
       </w:r>
     </w:p>
     <w:p>
@@ -8366,7 +9436,15 @@
         <w:pStyle w:val="Prrafodelista"/>
       </w:pPr>
       <w:r>
-        <w:t>    @inject('datasources.config.mongodb', {optional: true})</w:t>
+        <w:t>    @inject('datasources.config.mongodb', {</w:t>
+      </w:r>
+      <w:proofErr w:type="spellStart"/>
+      <w:r>
+        <w:t>optional</w:t>
+      </w:r>
+      <w:proofErr w:type="spellEnd"/>
+      <w:r>
+        <w:t>: true})</w:t>
       </w:r>
     </w:p>
     <w:p>
@@ -8376,6 +9454,7 @@
       <w:r>
         <w:t xml:space="preserve">    </w:t>
       </w:r>
+      <w:proofErr w:type="spellStart"/>
       <w:r>
         <w:rPr>
           <w:i/>
@@ -8383,9 +9462,11 @@
         </w:rPr>
         <w:t>dsConfig</w:t>
       </w:r>
+      <w:proofErr w:type="spellEnd"/>
       <w:r>
         <w:t xml:space="preserve">: </w:t>
       </w:r>
+      <w:proofErr w:type="spellStart"/>
       <w:r>
         <w:rPr>
           <w:i/>
@@ -8393,6 +9474,7 @@
         </w:rPr>
         <w:t>object</w:t>
       </w:r>
+      <w:proofErr w:type="spellEnd"/>
       <w:r>
         <w:t xml:space="preserve"> = config,</w:t>
       </w:r>
@@ -8412,6 +9494,7 @@
       <w:r>
         <w:t>    super(</w:t>
       </w:r>
+      <w:proofErr w:type="spellStart"/>
       <w:r>
         <w:rPr>
           <w:i/>
@@ -8419,6 +9502,7 @@
         </w:rPr>
         <w:t>dsConfig</w:t>
       </w:r>
+      <w:proofErr w:type="spellEnd"/>
       <w:r>
         <w:t>);</w:t>
       </w:r>
@@ -8857,9 +9941,11 @@
       <w:r>
         <w:t xml:space="preserve"> – </w:t>
       </w:r>
+      <w:proofErr w:type="spellStart"/>
       <w:r>
         <w:t>hasMany</w:t>
       </w:r>
+      <w:proofErr w:type="spellEnd"/>
     </w:p>
     <w:p>
       <w:r>
@@ -8874,6 +9960,7 @@
       <w:r>
         <w:t>s, se utiliza “</w:t>
       </w:r>
+      <w:proofErr w:type="spellStart"/>
       <w:r>
         <w:rPr>
           <w:b/>
@@ -8881,6 +9968,7 @@
         </w:rPr>
         <w:t>hasMany</w:t>
       </w:r>
+      <w:proofErr w:type="spellEnd"/>
       <w:r>
         <w:t>” relación de uno a muchos.</w:t>
       </w:r>
@@ -8957,6 +10045,7 @@
       <w:r>
         <w:t>Se crea foránea automáticamente en el modelo de “</w:t>
       </w:r>
+      <w:proofErr w:type="spellStart"/>
       <w:r>
         <w:rPr>
           <w:b/>
@@ -8971,6 +10060,7 @@
         </w:rPr>
         <w:t>censes</w:t>
       </w:r>
+      <w:proofErr w:type="spellEnd"/>
       <w:r>
         <w:t>”.</w:t>
       </w:r>
@@ -9038,6 +10128,7 @@
       <w:r>
         <w:t>Relación queda creada en modelo de “</w:t>
       </w:r>
+      <w:proofErr w:type="spellStart"/>
       <w:r>
         <w:rPr>
           <w:b/>
@@ -9045,6 +10136,7 @@
         </w:rPr>
         <w:t>userpj</w:t>
       </w:r>
+      <w:proofErr w:type="spellEnd"/>
       <w:r>
         <w:t>”.</w:t>
       </w:r>
@@ -9120,9 +10212,11 @@
       <w:r>
         <w:t xml:space="preserve">Relaciones en MongoDB – </w:t>
       </w:r>
+      <w:proofErr w:type="spellStart"/>
       <w:r>
         <w:t>belongsTo</w:t>
       </w:r>
+      <w:proofErr w:type="spellEnd"/>
     </w:p>
     <w:p/>
     <w:p>
@@ -9132,6 +10226,7 @@
       <w:r>
         <w:t>, se utiliza “</w:t>
       </w:r>
+      <w:proofErr w:type="spellStart"/>
       <w:r>
         <w:rPr>
           <w:b/>
@@ -9139,6 +10234,7 @@
         </w:rPr>
         <w:t>belongsTo</w:t>
       </w:r>
+      <w:proofErr w:type="spellEnd"/>
       <w:r>
         <w:t>” relación uno a uno.</w:t>
       </w:r>
@@ -9214,6 +10310,7 @@
       <w:r>
         <w:t>Relación queda creada en el modelo de “</w:t>
       </w:r>
+      <w:proofErr w:type="spellStart"/>
       <w:r>
         <w:rPr>
           <w:b/>
@@ -9221,6 +10318,7 @@
         </w:rPr>
         <w:t>licenses</w:t>
       </w:r>
+      <w:proofErr w:type="spellEnd"/>
       <w:r>
         <w:t>”.</w:t>
       </w:r>
@@ -9302,13 +10400,31 @@
       <w:r>
         <w:t>Un usuario tiene un login y el login pertenece a un solo usuario. (</w:t>
       </w:r>
-      <w:r>
-        <w:rPr>
-          <w:b/>
-          <w:bCs/>
-        </w:rPr>
-        <w:t>belongsTo donde irá la ForeingKey</w:t>
-      </w:r>
+      <w:proofErr w:type="spellStart"/>
+      <w:r>
+        <w:rPr>
+          <w:b/>
+          <w:bCs/>
+        </w:rPr>
+        <w:t>belongsTo</w:t>
+      </w:r>
+      <w:proofErr w:type="spellEnd"/>
+      <w:r>
+        <w:rPr>
+          <w:b/>
+          <w:bCs/>
+        </w:rPr>
+        <w:t xml:space="preserve"> donde irá la </w:t>
+      </w:r>
+      <w:proofErr w:type="spellStart"/>
+      <w:r>
+        <w:rPr>
+          <w:b/>
+          <w:bCs/>
+        </w:rPr>
+        <w:t>ForeingKey</w:t>
+      </w:r>
+      <w:proofErr w:type="spellEnd"/>
       <w:r>
         <w:t>)</w:t>
       </w:r>
@@ -9456,7 +10572,15 @@
         </w:numPr>
       </w:pPr>
       <w:r>
-        <w:t xml:space="preserve">En el controlador de userpj, </w:t>
+        <w:t xml:space="preserve">En el controlador de </w:t>
+      </w:r>
+      <w:proofErr w:type="spellStart"/>
+      <w:r>
+        <w:t>userpj</w:t>
+      </w:r>
+      <w:proofErr w:type="spellEnd"/>
+      <w:r>
+        <w:t xml:space="preserve">, </w:t>
       </w:r>
       <w:r>
         <w:t xml:space="preserve">debemos importar el repositorio de login y </w:t>
@@ -9564,8 +10688,17 @@
         <w:t>post</w:t>
       </w:r>
       <w:r>
-        <w:t>” se debe asociar un login a un userpj ya creado. Se pone “</w:t>
-      </w:r>
+        <w:t xml:space="preserve">” se debe asociar un login a un </w:t>
+      </w:r>
+      <w:proofErr w:type="spellStart"/>
+      <w:r>
+        <w:t>userpj</w:t>
+      </w:r>
+      <w:proofErr w:type="spellEnd"/>
+      <w:r>
+        <w:t xml:space="preserve"> ya creado. Se pone “</w:t>
+      </w:r>
+      <w:proofErr w:type="spellStart"/>
       <w:r>
         <w:rPr>
           <w:b/>
@@ -9573,6 +10706,7 @@
         </w:rPr>
         <w:t>await</w:t>
       </w:r>
+      <w:proofErr w:type="spellEnd"/>
       <w:r>
         <w:t>” para que este espere una respuesta y luego de recibirla siga con el código y no siga derecho.</w:t>
       </w:r>
@@ -9653,6 +10787,7 @@
       <w:r>
         <w:t>En el método “</w:t>
       </w:r>
+      <w:proofErr w:type="spellStart"/>
       <w:r>
         <w:rPr>
           <w:b/>
@@ -9660,11 +10795,20 @@
         </w:rPr>
         <w:t>put</w:t>
       </w:r>
+      <w:proofErr w:type="spellEnd"/>
       <w:r>
         <w:t xml:space="preserve">” </w:t>
       </w:r>
       <w:r>
-        <w:t xml:space="preserve">del controlador de userpj </w:t>
+        <w:t xml:space="preserve">del controlador de </w:t>
+      </w:r>
+      <w:proofErr w:type="spellStart"/>
+      <w:r>
+        <w:t>userpj</w:t>
+      </w:r>
+      <w:proofErr w:type="spellEnd"/>
+      <w:r>
+        <w:t xml:space="preserve"> </w:t>
       </w:r>
       <w:r>
         <w:t>se debe buscar el login que está asociado al usuario que se está actualizando.</w:t>
@@ -9745,8 +10889,13 @@
         <w:t xml:space="preserve"> </w:t>
       </w:r>
       <w:r>
-        <w:t>Encrypt – Decrypt</w:t>
-      </w:r>
+        <w:t xml:space="preserve">Encrypt – </w:t>
+      </w:r>
+      <w:proofErr w:type="spellStart"/>
+      <w:r>
+        <w:t>Decrypt</w:t>
+      </w:r>
+      <w:proofErr w:type="spellEnd"/>
     </w:p>
     <w:p>
       <w:r>
@@ -9951,8 +11100,13 @@
         </w:numPr>
       </w:pPr>
       <w:r>
-        <w:t>Instalación de dependencias para la librería de crypto</w:t>
-      </w:r>
+        <w:t xml:space="preserve">Instalación de dependencias para la librería de </w:t>
+      </w:r>
+      <w:proofErr w:type="spellStart"/>
+      <w:r>
+        <w:t>crypto</w:t>
+      </w:r>
+      <w:proofErr w:type="spellEnd"/>
     </w:p>
     <w:p>
       <w:pPr>
@@ -10172,7 +11326,23 @@
           <w:b/>
           <w:bCs/>
         </w:rPr>
-        <w:t xml:space="preserve">Encrypt – Decrypt </w:t>
+        <w:t xml:space="preserve">Encrypt – </w:t>
+      </w:r>
+      <w:proofErr w:type="spellStart"/>
+      <w:r>
+        <w:rPr>
+          <w:b/>
+          <w:bCs/>
+        </w:rPr>
+        <w:t>Decrypt</w:t>
+      </w:r>
+      <w:proofErr w:type="spellEnd"/>
+      <w:r>
+        <w:rPr>
+          <w:b/>
+          <w:bCs/>
+        </w:rPr>
+        <w:t xml:space="preserve"> </w:t>
       </w:r>
       <w:r>
         <w:t xml:space="preserve">anteriormente creado y la librería de </w:t>
@@ -10187,6 +11357,7 @@
       <w:r>
         <w:t xml:space="preserve"> en el controlador donde vamos a utilizarlo, en este caso en el </w:t>
       </w:r>
+      <w:proofErr w:type="spellStart"/>
       <w:r>
         <w:rPr>
           <w:b/>
@@ -10194,6 +11365,7 @@
         </w:rPr>
         <w:t>userpj-licenses.controller.ts</w:t>
       </w:r>
+      <w:proofErr w:type="spellEnd"/>
     </w:p>
     <w:p>
       <w:pPr>
@@ -10270,7 +11442,23 @@
           <w:b/>
           <w:bCs/>
         </w:rPr>
-        <w:t xml:space="preserve">Encrypt – Decrypt </w:t>
+        <w:t xml:space="preserve">Encrypt – </w:t>
+      </w:r>
+      <w:proofErr w:type="spellStart"/>
+      <w:r>
+        <w:rPr>
+          <w:b/>
+          <w:bCs/>
+        </w:rPr>
+        <w:t>Decrypt</w:t>
+      </w:r>
+      <w:proofErr w:type="spellEnd"/>
+      <w:r>
+        <w:rPr>
+          <w:b/>
+          <w:bCs/>
+        </w:rPr>
+        <w:t xml:space="preserve"> </w:t>
       </w:r>
       <w:r>
         <w:t>en el constructor para poder utilizarlo.</w:t>
@@ -10356,6 +11544,7 @@
       <w:r>
         <w:t>” y en la parte del “</w:t>
       </w:r>
+      <w:proofErr w:type="spellStart"/>
       <w:r>
         <w:rPr>
           <w:b/>
@@ -10363,6 +11552,7 @@
         </w:rPr>
         <w:t>promise</w:t>
       </w:r>
+      <w:proofErr w:type="spellEnd"/>
       <w:r>
         <w:t>” hacemos el llamado del servicio de encriptación.</w:t>
       </w:r>
@@ -10672,6 +11862,7 @@
       <w:r>
         <w:t xml:space="preserve">Se debe crear un modelo tipo </w:t>
       </w:r>
+      <w:proofErr w:type="spellStart"/>
       <w:r>
         <w:rPr>
           <w:b/>
@@ -10679,6 +11870,7 @@
         </w:rPr>
         <w:t>model</w:t>
       </w:r>
+      <w:proofErr w:type="spellEnd"/>
       <w:r>
         <w:t xml:space="preserve">, esto con </w:t>
       </w:r>
@@ -10687,17 +11879,35 @@
           <w:b/>
           <w:bCs/>
         </w:rPr>
-        <w:t>lb4 model</w:t>
-      </w:r>
+        <w:t xml:space="preserve">lb4 </w:t>
+      </w:r>
+      <w:proofErr w:type="spellStart"/>
+      <w:r>
+        <w:rPr>
+          <w:b/>
+          <w:bCs/>
+        </w:rPr>
+        <w:t>model</w:t>
+      </w:r>
+      <w:proofErr w:type="spellEnd"/>
       <w:r>
         <w:t>, en este caso se llamó “</w:t>
       </w:r>
-      <w:r>
-        <w:rPr>
-          <w:b/>
-          <w:bCs/>
-        </w:rPr>
-        <w:t>userlogin”</w:t>
+      <w:proofErr w:type="spellStart"/>
+      <w:r>
+        <w:rPr>
+          <w:b/>
+          <w:bCs/>
+        </w:rPr>
+        <w:t>userlogin</w:t>
+      </w:r>
+      <w:proofErr w:type="spellEnd"/>
+      <w:r>
+        <w:rPr>
+          <w:b/>
+          <w:bCs/>
+        </w:rPr>
+        <w:t>”</w:t>
       </w:r>
       <w:r>
         <w:t xml:space="preserve"> con los campos que enviamos como parámetro que son </w:t>
@@ -10804,6 +12014,7 @@
         <w:lastRenderedPageBreak/>
         <w:t xml:space="preserve">En el controlador de </w:t>
       </w:r>
+      <w:proofErr w:type="spellStart"/>
       <w:r>
         <w:rPr>
           <w:b/>
@@ -10811,6 +12022,7 @@
         </w:rPr>
         <w:t>userpj</w:t>
       </w:r>
+      <w:proofErr w:type="spellEnd"/>
       <w:r>
         <w:t xml:space="preserve"> se </w:t>
       </w:r>
@@ -10999,6 +12211,7 @@
       <w:r>
         <w:t>” se importa la librería, en caso de salir error se debe instalar los “</w:t>
       </w:r>
+      <w:proofErr w:type="spellStart"/>
       <w:r>
         <w:rPr>
           <w:b/>
@@ -11006,6 +12219,7 @@
         </w:rPr>
         <w:t>types</w:t>
       </w:r>
+      <w:proofErr w:type="spellEnd"/>
       <w:r>
         <w:t xml:space="preserve">” del </w:t>
       </w:r>
@@ -11328,6 +12542,7 @@
         <w:lastRenderedPageBreak/>
         <w:t xml:space="preserve">En el controlador de </w:t>
       </w:r>
+      <w:proofErr w:type="spellStart"/>
       <w:r>
         <w:rPr>
           <w:b/>
@@ -11335,6 +12550,7 @@
         </w:rPr>
         <w:t>userpj</w:t>
       </w:r>
+      <w:proofErr w:type="spellEnd"/>
       <w:r>
         <w:t xml:space="preserve"> se debe ajustar el </w:t>
       </w:r>
@@ -11796,6 +13012,7 @@
       <w:r>
         <w:t>Registrar la estrategia en “</w:t>
       </w:r>
+      <w:proofErr w:type="spellStart"/>
       <w:r>
         <w:rPr>
           <w:b/>
@@ -11803,6 +13020,7 @@
         </w:rPr>
         <w:t>application.ts</w:t>
       </w:r>
+      <w:proofErr w:type="spellEnd"/>
       <w:r>
         <w:t xml:space="preserve">” dentro de </w:t>
       </w:r>
@@ -12331,6 +13549,7 @@
       <w:r>
         <w:t xml:space="preserve"> ejecutamos el método salir creado en el </w:t>
       </w:r>
+      <w:proofErr w:type="spellStart"/>
       <w:r>
         <w:rPr>
           <w:b/>
@@ -12338,9 +13557,11 @@
         </w:rPr>
         <w:t>security.service.ts</w:t>
       </w:r>
+      <w:proofErr w:type="spellEnd"/>
       <w:r>
         <w:t xml:space="preserve"> que se encuentra en los servicios de authentication y redireccionamos hacia el index, esto se hace en el </w:t>
       </w:r>
+      <w:proofErr w:type="spellStart"/>
       <w:r>
         <w:rPr>
           <w:b/>
@@ -12348,6 +13569,7 @@
         </w:rPr>
         <w:t>OnInit</w:t>
       </w:r>
+      <w:proofErr w:type="spellEnd"/>
       <w:r>
         <w:t xml:space="preserve"> “se ejecuta apenas carga la URL”.</w:t>
       </w:r>
@@ -12570,6 +13792,7 @@
       <w:r>
         <w:t xml:space="preserve">Tener en cuenta los métodos que se utilizan desde </w:t>
       </w:r>
+      <w:proofErr w:type="spellStart"/>
       <w:r>
         <w:rPr>
           <w:b/>
@@ -12577,6 +13800,7 @@
         </w:rPr>
         <w:t>token.service.ts</w:t>
       </w:r>
+      <w:proofErr w:type="spellEnd"/>
       <w:r>
         <w:t xml:space="preserve"> </w:t>
       </w:r>
@@ -12652,6 +13876,7 @@
       <w:r>
         <w:t xml:space="preserve">En el routing del módulo se debe agregar el </w:t>
       </w:r>
+      <w:proofErr w:type="spellStart"/>
       <w:r>
         <w:rPr>
           <w:b/>
@@ -12659,6 +13884,7 @@
         </w:rPr>
         <w:t>canActivate</w:t>
       </w:r>
+      <w:proofErr w:type="spellEnd"/>
       <w:r>
         <w:t xml:space="preserve"> sobre cada ruta</w:t>
       </w:r>
@@ -17413,7 +18639,6 @@
   <w:style w:type="character" w:default="1" w:styleId="Fuentedeprrafopredeter">
     <w:name w:val="Default Paragraph Font"/>
     <w:uiPriority w:val="1"/>
-    <w:semiHidden/>
     <w:unhideWhenUsed/>
   </w:style>
   <w:style w:type="table" w:default="1" w:styleId="Tablanormal">
